--- a/Informe Prueba Talento B.docx
+++ b/Informe Prueba Talento B.docx
@@ -1,6 +1,6 @@
 
 <file path=word/document.xml><?xml version="1.0" encoding="utf-8"?>
-<w:document xmlns:wpc="http://schemas.microsoft.com/office/word/2010/wordprocessingCanvas" xmlns:cx="http://schemas.microsoft.com/office/drawing/2014/chartex" xmlns:cx1="http://schemas.microsoft.com/office/drawing/2015/9/8/chartex" xmlns:cx2="http://schemas.microsoft.com/office/drawing/2015/10/21/chartex" xmlns:cx3="http://schemas.microsoft.com/office/drawing/2016/5/9/chartex" xmlns:cx4="http://schemas.microsoft.com/office/drawing/2016/5/10/chartex" xmlns:cx5="http://schemas.microsoft.com/office/drawing/2016/5/11/chartex" xmlns:cx6="http://schemas.microsoft.com/office/drawing/2016/5/12/chartex" xmlns:cx7="http://schemas.microsoft.com/office/drawing/2016/5/13/chartex" xmlns:cx8="http://schemas.microsoft.com/office/drawing/2016/5/14/chartex" xmlns:mc="http://schemas.openxmlformats.org/markup-compatibility/2006" xmlns:aink="http://schemas.microsoft.com/office/drawing/2016/ink" xmlns:am3d="http://schemas.microsoft.com/office/drawing/2017/model3d" xmlns:o="urn:schemas-microsoft-com:office:office" xmlns:r="http://schemas.openxmlformats.org/officeDocument/2006/relationships" xmlns:m="http://schemas.openxmlformats.org/officeDocument/2006/math" xmlns:v="urn:schemas-microsoft-com:vml" xmlns:wp14="http://schemas.microsoft.com/office/word/2010/wordprocessingDrawing" xmlns:wp="http://schemas.openxmlformats.org/drawingml/2006/wordprocessingDrawing" xmlns:w10="urn:schemas-microsoft-com:office:word" xmlns:w="http://schemas.openxmlformats.org/wordprocessingml/2006/main" xmlns:w14="http://schemas.microsoft.com/office/word/2010/wordml" xmlns:w15="http://schemas.microsoft.com/office/word/2012/wordml" xmlns:w16cex="http://schemas.microsoft.com/office/word/2018/wordml/cex" xmlns:w16cid="http://schemas.microsoft.com/office/word/2016/wordml/cid" xmlns:w16="http://schemas.microsoft.com/office/word/2018/wordml" xmlns:w16sdtdh="http://schemas.microsoft.com/office/word/2020/wordml/sdtdatahash" xmlns:w16se="http://schemas.microsoft.com/office/word/2015/wordml/symex" xmlns:wpg="http://schemas.microsoft.com/office/word/2010/wordprocessingGroup" xmlns:wpi="http://schemas.microsoft.com/office/word/2010/wordprocessingInk" xmlns:wne="http://schemas.microsoft.com/office/word/2006/wordml" xmlns:wps="http://schemas.microsoft.com/office/word/2010/wordprocessingShape" mc:Ignorable="w14 w15 w16se w16cid w16 w16cex w16sdtdh wp14">
+<w:document xmlns:wpc="http://schemas.microsoft.com/office/word/2010/wordprocessingCanvas" xmlns:cx="http://schemas.microsoft.com/office/drawing/2014/chartex" xmlns:cx1="http://schemas.microsoft.com/office/drawing/2015/9/8/chartex" xmlns:cx2="http://schemas.microsoft.com/office/drawing/2015/10/21/chartex" xmlns:cx3="http://schemas.microsoft.com/office/drawing/2016/5/9/chartex" xmlns:cx4="http://schemas.microsoft.com/office/drawing/2016/5/10/chartex" xmlns:cx5="http://schemas.microsoft.com/office/drawing/2016/5/11/chartex" xmlns:cx6="http://schemas.microsoft.com/office/drawing/2016/5/12/chartex" xmlns:cx7="http://schemas.microsoft.com/office/drawing/2016/5/13/chartex" xmlns:cx8="http://schemas.microsoft.com/office/drawing/2016/5/14/chartex" xmlns:mc="http://schemas.openxmlformats.org/markup-compatibility/2006" xmlns:aink="http://schemas.microsoft.com/office/drawing/2016/ink" xmlns:am3d="http://schemas.microsoft.com/office/drawing/2017/model3d" xmlns:o="urn:schemas-microsoft-com:office:office" xmlns:r="http://schemas.openxmlformats.org/officeDocument/2006/relationships" xmlns:m="http://schemas.openxmlformats.org/officeDocument/2006/math" xmlns:v="urn:schemas-microsoft-com:vml" xmlns:wp14="http://schemas.microsoft.com/office/word/2010/wordprocessingDrawing" xmlns:wp="http://schemas.openxmlformats.org/drawingml/2006/wordprocessingDrawing" xmlns:w10="urn:schemas-microsoft-com:office:word" xmlns:w="http://schemas.openxmlformats.org/wordprocessingml/2006/main" xmlns:w14="http://schemas.microsoft.com/office/word/2010/wordml" xmlns:w15="http://schemas.microsoft.com/office/word/2012/wordml" xmlns:w16cid="http://schemas.microsoft.com/office/word/2016/wordml/cid" xmlns:w16se="http://schemas.microsoft.com/office/word/2015/wordml/symex" xmlns:wpg="http://schemas.microsoft.com/office/word/2010/wordprocessingGroup" xmlns:wpi="http://schemas.microsoft.com/office/word/2010/wordprocessingInk" xmlns:wne="http://schemas.microsoft.com/office/word/2006/wordml" xmlns:wps="http://schemas.microsoft.com/office/word/2010/wordprocessingShape" mc:Ignorable="w14 w15 w16se w16cid wp14">
   <w:body>
     <w:p>
       <w:pPr>
@@ -36,6 +36,18 @@
           <w:lang w:val="es-MX"/>
         </w:rPr>
       </w:pPr>
+    </w:p>
+    <w:p>
+      <w:pPr>
+        <w:rPr>
+          <w:rFonts w:ascii="Arial" w:hAnsi="Arial" w:cs="Arial"/>
+          <w:b/>
+          <w:bCs/>
+          <w:sz w:val="24"/>
+          <w:szCs w:val="24"/>
+          <w:lang w:val="es-MX"/>
+        </w:rPr>
+      </w:pPr>
       <w:proofErr w:type="spellStart"/>
       <w:r>
         <w:rPr>
@@ -61,6 +73,18 @@
           <w:lang w:val="es-MX"/>
         </w:rPr>
       </w:pPr>
+    </w:p>
+    <w:p>
+      <w:pPr>
+        <w:rPr>
+          <w:rFonts w:ascii="Arial" w:hAnsi="Arial" w:cs="Arial"/>
+          <w:b/>
+          <w:bCs/>
+          <w:sz w:val="24"/>
+          <w:szCs w:val="24"/>
+          <w:lang w:val="es-MX"/>
+        </w:rPr>
+      </w:pPr>
       <w:r>
         <w:rPr>
           <w:rFonts w:ascii="Arial" w:hAnsi="Arial" w:cs="Arial"/>
@@ -84,6 +108,18 @@
           <w:lang w:val="es-MX"/>
         </w:rPr>
       </w:pPr>
+    </w:p>
+    <w:p>
+      <w:pPr>
+        <w:rPr>
+          <w:rFonts w:ascii="Arial" w:hAnsi="Arial" w:cs="Arial"/>
+          <w:b/>
+          <w:bCs/>
+          <w:sz w:val="24"/>
+          <w:szCs w:val="24"/>
+          <w:lang w:val="es-MX"/>
+        </w:rPr>
+      </w:pPr>
       <w:r>
         <w:rPr>
           <w:rFonts w:ascii="Arial" w:hAnsi="Arial" w:cs="Arial"/>
@@ -271,7 +307,7 @@
           <w:szCs w:val="24"/>
           <w:lang w:val="es-MX"/>
         </w:rPr>
-        <w:t xml:space="preserve"> realizar la base de datos del aplicativo en </w:t>
+        <w:t xml:space="preserve"> realizar la base de datos del aplicativo en Postgres, porque lo </w:t>
       </w:r>
       <w:proofErr w:type="spellStart"/>
       <w:r>
@@ -281,7 +317,7 @@
           <w:szCs w:val="24"/>
           <w:lang w:val="es-MX"/>
         </w:rPr>
-        <w:t>Postgres</w:t>
+        <w:t>despues</w:t>
       </w:r>
       <w:proofErr w:type="spellEnd"/>
       <w:r>
@@ -291,7 +327,7 @@
           <w:szCs w:val="24"/>
           <w:lang w:val="es-MX"/>
         </w:rPr>
-        <w:t>, porque lo despues de analizar el reto, se comenzó a diseñar la base de datos, paso muy importante en el principio de un desarrollo ya que una base de datos bien diseñada hace que el proceso de desarrollo y programación se haga mucho mas sencillo. En este paso se generó el diagrama siguiente:</w:t>
+        <w:t xml:space="preserve"> de analizar el reto, se comenzó a diseñar la base de datos, paso muy importante en el principio de un desarrollo ya que una base de datos bien diseñada hace que el proceso de desarrollo y programación se haga mucho mas sencillo. En este paso se generó el diagrama siguiente:</w:t>
       </w:r>
     </w:p>
     <w:p>
@@ -403,6 +439,46 @@
       <w:pPr>
         <w:rPr>
           <w:rFonts w:ascii="Arial" w:hAnsi="Arial" w:cs="Arial"/>
+          <w:sz w:val="24"/>
+          <w:szCs w:val="24"/>
+          <w:lang w:val="es-MX"/>
+        </w:rPr>
+      </w:pPr>
+      <w:r>
+        <w:rPr>
+          <w:rFonts w:ascii="Arial" w:hAnsi="Arial" w:cs="Arial"/>
+          <w:sz w:val="24"/>
+          <w:szCs w:val="24"/>
+          <w:lang w:val="es-MX"/>
+        </w:rPr>
+        <w:t xml:space="preserve">Por ultimo se desplegó una instancia RDS de AWS </w:t>
+      </w:r>
+      <w:r>
+        <w:rPr>
+          <w:rFonts w:ascii="Arial" w:hAnsi="Arial" w:cs="Arial"/>
+          <w:sz w:val="24"/>
+          <w:szCs w:val="24"/>
+          <w:lang w:val="es-MX"/>
+        </w:rPr>
+        <w:t>en caso de que la solución se quiera probar por este medio.</w:t>
+      </w:r>
+      <w:bookmarkStart w:id="0" w:name="_GoBack"/>
+      <w:bookmarkEnd w:id="0"/>
+    </w:p>
+    <w:p>
+      <w:pPr>
+        <w:rPr>
+          <w:rFonts w:ascii="Arial" w:hAnsi="Arial" w:cs="Arial"/>
+          <w:sz w:val="24"/>
+          <w:szCs w:val="24"/>
+          <w:lang w:val="es-MX"/>
+        </w:rPr>
+      </w:pPr>
+    </w:p>
+    <w:p>
+      <w:pPr>
+        <w:rPr>
+          <w:rFonts w:ascii="Arial" w:hAnsi="Arial" w:cs="Arial"/>
           <w:b/>
           <w:bCs/>
           <w:sz w:val="24"/>
@@ -681,7 +757,7 @@
           <w:szCs w:val="24"/>
           <w:lang w:val="es-MX"/>
         </w:rPr>
-        <w:t>[</w:t>
+        <w:t xml:space="preserve">[binary], etc. Despues de haber instalado todo lo necesario se creo el archivo requirements.txt para mejor manejo de las dependencias para herramientas de manejo de versiones como </w:t>
       </w:r>
       <w:proofErr w:type="spellStart"/>
       <w:r>
@@ -691,7 +767,7 @@
           <w:szCs w:val="24"/>
           <w:lang w:val="es-MX"/>
         </w:rPr>
-        <w:t>binary</w:t>
+        <w:t>git</w:t>
       </w:r>
       <w:proofErr w:type="spellEnd"/>
       <w:r>
@@ -701,7 +777,7 @@
           <w:szCs w:val="24"/>
           <w:lang w:val="es-MX"/>
         </w:rPr>
-        <w:t xml:space="preserve">], etc. Despues de haber instalado todo lo necesario se creo el archivo requirements.txt para mejor manejo de las dependencias para herramientas de manejo de versiones como </w:t>
+        <w:t xml:space="preserve">, </w:t>
       </w:r>
       <w:proofErr w:type="spellStart"/>
       <w:r>
@@ -711,7 +787,7 @@
           <w:szCs w:val="24"/>
           <w:lang w:val="es-MX"/>
         </w:rPr>
-        <w:t>git</w:t>
+        <w:t>tambien</w:t>
       </w:r>
       <w:proofErr w:type="spellEnd"/>
       <w:r>
@@ -721,7 +797,7 @@
           <w:szCs w:val="24"/>
           <w:lang w:val="es-MX"/>
         </w:rPr>
-        <w:t xml:space="preserve">, tambien se realizó </w:t>
+        <w:t xml:space="preserve"> se realizó </w:t>
       </w:r>
       <w:r>
         <w:rPr>
@@ -814,6 +890,16 @@
       <w:pPr>
         <w:rPr>
           <w:rFonts w:ascii="Arial" w:hAnsi="Arial" w:cs="Arial"/>
+          <w:sz w:val="24"/>
+          <w:szCs w:val="24"/>
+          <w:lang w:val="es-MX"/>
+        </w:rPr>
+      </w:pPr>
+    </w:p>
+    <w:p>
+      <w:pPr>
+        <w:rPr>
+          <w:rFonts w:ascii="Arial" w:hAnsi="Arial" w:cs="Arial"/>
           <w:b/>
           <w:bCs/>
           <w:sz w:val="24"/>
@@ -849,62 +935,457 @@
           <w:szCs w:val="24"/>
           <w:lang w:val="es-MX"/>
         </w:rPr>
+        <w:t xml:space="preserve">Despues de tener todo el entorno configurado se dispuso </w:t>
+      </w:r>
+      <w:r>
+        <w:rPr>
+          <w:rFonts w:ascii="Arial" w:hAnsi="Arial" w:cs="Arial"/>
+          <w:sz w:val="24"/>
+          <w:szCs w:val="24"/>
+          <w:lang w:val="es-MX"/>
+        </w:rPr>
+        <w:t>por</w:t>
+      </w:r>
+      <w:r>
+        <w:rPr>
+          <w:rFonts w:ascii="Arial" w:hAnsi="Arial" w:cs="Arial"/>
+          <w:sz w:val="24"/>
+          <w:szCs w:val="24"/>
+          <w:lang w:val="es-MX"/>
+        </w:rPr>
+        <w:t xml:space="preserve"> comenzar a </w:t>
+      </w:r>
+      <w:r>
+        <w:rPr>
+          <w:rFonts w:ascii="Arial" w:hAnsi="Arial" w:cs="Arial"/>
+          <w:sz w:val="24"/>
+          <w:szCs w:val="24"/>
+          <w:lang w:val="es-MX"/>
+        </w:rPr>
+        <w:t>mapear las entidades establecidas en el diseño de la base de datos</w:t>
+      </w:r>
+      <w:r>
+        <w:rPr>
+          <w:rFonts w:ascii="Arial" w:hAnsi="Arial" w:cs="Arial"/>
+          <w:sz w:val="24"/>
+          <w:szCs w:val="24"/>
+          <w:lang w:val="es-MX"/>
+        </w:rPr>
+        <w:t>,</w:t>
+      </w:r>
+      <w:r>
+        <w:rPr>
+          <w:rFonts w:ascii="Arial" w:hAnsi="Arial" w:cs="Arial"/>
+          <w:sz w:val="24"/>
+          <w:szCs w:val="24"/>
+          <w:lang w:val="es-MX"/>
+        </w:rPr>
+        <w:t xml:space="preserve"> se creó la aplicación, como es llamado en Django, control donde se crearon todos los modelos de la base de datos con sus debidas relaciones, valores por defecto, etc. Seguido de esto se realizó la migración de todos estos modelos y de los que vienen incluidos en Django por defecto, los cuales se utilizaran más tarde</w:t>
+      </w:r>
+      <w:r>
+        <w:rPr>
+          <w:rFonts w:ascii="Arial" w:hAnsi="Arial" w:cs="Arial"/>
+          <w:sz w:val="24"/>
+          <w:szCs w:val="24"/>
+          <w:lang w:val="es-MX"/>
+        </w:rPr>
+        <w:t xml:space="preserve">, debido a que se relacionó la tabla auditora con el </w:t>
+      </w:r>
+      <w:proofErr w:type="spellStart"/>
+      <w:r>
+        <w:rPr>
+          <w:rFonts w:ascii="Arial" w:hAnsi="Arial" w:cs="Arial"/>
+          <w:sz w:val="24"/>
+          <w:szCs w:val="24"/>
+          <w:lang w:val="es-MX"/>
+        </w:rPr>
+        <w:t>auth_user</w:t>
+      </w:r>
+      <w:proofErr w:type="spellEnd"/>
+      <w:r>
+        <w:rPr>
+          <w:rFonts w:ascii="Arial" w:hAnsi="Arial" w:cs="Arial"/>
+          <w:sz w:val="24"/>
+          <w:szCs w:val="24"/>
+          <w:lang w:val="es-MX"/>
+        </w:rPr>
+        <w:t xml:space="preserve"> y </w:t>
+      </w:r>
+      <w:proofErr w:type="spellStart"/>
+      <w:r>
+        <w:rPr>
+          <w:rFonts w:ascii="Arial" w:hAnsi="Arial" w:cs="Arial"/>
+          <w:sz w:val="24"/>
+          <w:szCs w:val="24"/>
+          <w:lang w:val="es-MX"/>
+        </w:rPr>
+        <w:t>asi</w:t>
+      </w:r>
+      <w:proofErr w:type="spellEnd"/>
+      <w:r>
+        <w:rPr>
+          <w:rFonts w:ascii="Arial" w:hAnsi="Arial" w:cs="Arial"/>
+          <w:sz w:val="24"/>
+          <w:szCs w:val="24"/>
+          <w:lang w:val="es-MX"/>
+        </w:rPr>
+        <w:t xml:space="preserve"> poder realizar el módulo de </w:t>
+      </w:r>
+      <w:proofErr w:type="spellStart"/>
+      <w:r>
+        <w:rPr>
+          <w:rFonts w:ascii="Arial" w:hAnsi="Arial" w:cs="Arial"/>
+          <w:sz w:val="24"/>
+          <w:szCs w:val="24"/>
+          <w:lang w:val="es-MX"/>
+        </w:rPr>
+        <w:t>autenticacion</w:t>
+      </w:r>
+      <w:proofErr w:type="spellEnd"/>
+      <w:r>
+        <w:rPr>
+          <w:rFonts w:ascii="Arial" w:hAnsi="Arial" w:cs="Arial"/>
+          <w:sz w:val="24"/>
+          <w:szCs w:val="24"/>
+          <w:lang w:val="es-MX"/>
+        </w:rPr>
+        <w:t>.</w:t>
+      </w:r>
+    </w:p>
+    <w:p>
+      <w:pPr>
+        <w:rPr>
+          <w:rFonts w:ascii="Arial" w:hAnsi="Arial" w:cs="Arial"/>
+          <w:sz w:val="24"/>
+          <w:szCs w:val="24"/>
+          <w:lang w:val="es-MX"/>
+        </w:rPr>
+      </w:pPr>
+      <w:r>
+        <w:rPr>
+          <w:rFonts w:ascii="Arial" w:hAnsi="Arial" w:cs="Arial"/>
+          <w:sz w:val="24"/>
+          <w:szCs w:val="24"/>
+          <w:lang w:val="es-MX"/>
+        </w:rPr>
+        <w:t>Despues</w:t>
+      </w:r>
+      <w:r>
+        <w:rPr>
+          <w:rFonts w:ascii="Arial" w:hAnsi="Arial" w:cs="Arial"/>
+          <w:sz w:val="24"/>
+          <w:szCs w:val="24"/>
+          <w:lang w:val="es-MX"/>
+        </w:rPr>
+        <w:t xml:space="preserve"> forma básica y sin muchos estilos, los </w:t>
+      </w:r>
+      <w:proofErr w:type="spellStart"/>
+      <w:r>
+        <w:rPr>
+          <w:rFonts w:ascii="Arial" w:hAnsi="Arial" w:cs="Arial"/>
+          <w:sz w:val="24"/>
+          <w:szCs w:val="24"/>
+          <w:lang w:val="es-MX"/>
+        </w:rPr>
+        <w:t>templates</w:t>
+      </w:r>
+      <w:proofErr w:type="spellEnd"/>
+      <w:r>
+        <w:rPr>
+          <w:rFonts w:ascii="Arial" w:hAnsi="Arial" w:cs="Arial"/>
+          <w:sz w:val="24"/>
+          <w:szCs w:val="24"/>
+          <w:lang w:val="es-MX"/>
+        </w:rPr>
+        <w:t xml:space="preserve"> HTML más sencillos como el base, la plantilla en la cual iban a aparecer todas las otras y la barra de navegación.</w:t>
+      </w:r>
+    </w:p>
+    <w:p>
+      <w:pPr>
+        <w:rPr>
+          <w:rFonts w:ascii="Arial" w:hAnsi="Arial" w:cs="Arial"/>
+          <w:sz w:val="24"/>
+          <w:szCs w:val="24"/>
+          <w:lang w:val="es-MX"/>
+        </w:rPr>
+      </w:pPr>
+      <w:r>
+        <w:rPr>
+          <w:rFonts w:ascii="Arial" w:hAnsi="Arial" w:cs="Arial"/>
+          <w:sz w:val="24"/>
+          <w:szCs w:val="24"/>
+          <w:lang w:val="es-MX"/>
+        </w:rPr>
+        <w:t>Seguido de esto se empezó con el módulo o aplicación de autenticación, gracias</w:t>
+      </w:r>
+      <w:r>
+        <w:rPr>
+          <w:rFonts w:ascii="Arial" w:hAnsi="Arial" w:cs="Arial"/>
+          <w:sz w:val="24"/>
+          <w:szCs w:val="24"/>
+          <w:lang w:val="es-MX"/>
+        </w:rPr>
+        <w:t xml:space="preserve"> a las tablas que vienen ya con Django y a su funcionalidad de autenticación se realizó todo el inicio y cierre de sesión de la aplicación incorporado con su propio </w:t>
+      </w:r>
+      <w:proofErr w:type="spellStart"/>
+      <w:r>
+        <w:rPr>
+          <w:rFonts w:ascii="Arial" w:hAnsi="Arial" w:cs="Arial"/>
+          <w:sz w:val="24"/>
+          <w:szCs w:val="24"/>
+          <w:lang w:val="es-MX"/>
+        </w:rPr>
+        <w:t>template</w:t>
+      </w:r>
+      <w:proofErr w:type="spellEnd"/>
+      <w:r>
+        <w:rPr>
+          <w:rFonts w:ascii="Arial" w:hAnsi="Arial" w:cs="Arial"/>
+          <w:sz w:val="24"/>
+          <w:szCs w:val="24"/>
+          <w:lang w:val="es-MX"/>
+        </w:rPr>
+        <w:t xml:space="preserve"> de </w:t>
+      </w:r>
+      <w:proofErr w:type="spellStart"/>
+      <w:r>
+        <w:rPr>
+          <w:rFonts w:ascii="Arial" w:hAnsi="Arial" w:cs="Arial"/>
+          <w:sz w:val="24"/>
+          <w:szCs w:val="24"/>
+          <w:lang w:val="es-MX"/>
+        </w:rPr>
+        <w:t>login</w:t>
+      </w:r>
+      <w:proofErr w:type="spellEnd"/>
+      <w:r>
+        <w:rPr>
+          <w:rFonts w:ascii="Arial" w:hAnsi="Arial" w:cs="Arial"/>
+          <w:sz w:val="24"/>
+          <w:szCs w:val="24"/>
+          <w:lang w:val="es-MX"/>
+        </w:rPr>
+        <w:t xml:space="preserve"> y botón de cierre de sesión.</w:t>
+      </w:r>
+    </w:p>
+    <w:p>
+      <w:pPr>
+        <w:rPr>
+          <w:rFonts w:ascii="Arial" w:hAnsi="Arial" w:cs="Arial"/>
+          <w:sz w:val="24"/>
+          <w:szCs w:val="24"/>
+          <w:lang w:val="es-MX"/>
+        </w:rPr>
+      </w:pPr>
+      <w:r>
+        <w:rPr>
+          <w:rFonts w:ascii="Arial" w:hAnsi="Arial" w:cs="Arial"/>
+          <w:sz w:val="24"/>
+          <w:szCs w:val="24"/>
+          <w:lang w:val="es-MX"/>
+        </w:rPr>
+        <w:t xml:space="preserve">Gracias al desarrollo del modulo de inicio de sesión y autenticación de empezó a realizar la vista para listar los controles asignados a un auditor dependiendo del ciclo y del año que ingresa a la hora de iniciar sesión, se generó un </w:t>
+      </w:r>
+      <w:proofErr w:type="spellStart"/>
+      <w:r>
+        <w:rPr>
+          <w:rFonts w:ascii="Arial" w:hAnsi="Arial" w:cs="Arial"/>
+          <w:sz w:val="24"/>
+          <w:szCs w:val="24"/>
+          <w:lang w:val="es-MX"/>
+        </w:rPr>
+        <w:t>template</w:t>
+      </w:r>
+      <w:proofErr w:type="spellEnd"/>
+      <w:r>
+        <w:rPr>
+          <w:rFonts w:ascii="Arial" w:hAnsi="Arial" w:cs="Arial"/>
+          <w:sz w:val="24"/>
+          <w:szCs w:val="24"/>
+          <w:lang w:val="es-MX"/>
+        </w:rPr>
+        <w:t xml:space="preserve"> básico para comprobar y probar su funcionalidad y se empezaron a incorporar los botones que darían paso a las demás vistas solicitadas.</w:t>
+      </w:r>
+    </w:p>
+    <w:p>
+      <w:pPr>
+        <w:rPr>
+          <w:rFonts w:ascii="Arial" w:hAnsi="Arial" w:cs="Arial"/>
+          <w:sz w:val="24"/>
+          <w:szCs w:val="24"/>
+          <w:lang w:val="es-MX"/>
+        </w:rPr>
+      </w:pPr>
+      <w:r>
+        <w:rPr>
+          <w:rFonts w:ascii="Arial" w:hAnsi="Arial" w:cs="Arial"/>
+          <w:sz w:val="24"/>
+          <w:szCs w:val="24"/>
+          <w:lang w:val="es-MX"/>
+        </w:rPr>
+        <w:t xml:space="preserve">Con estos avances se dispuso a empezar a realizar la vista de validación de diseño, en esta vista se tuvo que incorporar varias funcionalidades, como mostrar la información del control, realizar el formulario para la validación y el listado de preguntas con sus respectivos campos de respuesta, todo esto para poder validar la conclusión del diseño y con esto tener los datos requeridos para el </w:t>
+      </w:r>
+      <w:r>
+        <w:rPr>
+          <w:rFonts w:ascii="Arial" w:hAnsi="Arial" w:cs="Arial"/>
+          <w:sz w:val="24"/>
+          <w:szCs w:val="24"/>
+          <w:lang w:val="es-MX"/>
+        </w:rPr>
+        <w:t>último</w:t>
+      </w:r>
+      <w:r>
+        <w:rPr>
+          <w:rFonts w:ascii="Arial" w:hAnsi="Arial" w:cs="Arial"/>
+          <w:sz w:val="24"/>
+          <w:szCs w:val="24"/>
+          <w:lang w:val="es-MX"/>
+        </w:rPr>
+        <w:t xml:space="preserve"> paso y funcionalidad</w:t>
+      </w:r>
+      <w:r>
+        <w:rPr>
+          <w:rFonts w:ascii="Arial" w:hAnsi="Arial" w:cs="Arial"/>
+          <w:sz w:val="24"/>
+          <w:szCs w:val="24"/>
+          <w:lang w:val="es-MX"/>
+        </w:rPr>
+        <w:t xml:space="preserve"> de encabezado del control</w:t>
+      </w:r>
+      <w:r>
+        <w:rPr>
+          <w:rFonts w:ascii="Arial" w:hAnsi="Arial" w:cs="Arial"/>
+          <w:sz w:val="24"/>
+          <w:szCs w:val="24"/>
+          <w:lang w:val="es-MX"/>
+        </w:rPr>
+        <w:t>.</w:t>
+      </w:r>
+    </w:p>
+    <w:p>
+      <w:pPr>
+        <w:rPr>
+          <w:rFonts w:ascii="Arial" w:hAnsi="Arial" w:cs="Arial"/>
+          <w:sz w:val="24"/>
+          <w:szCs w:val="24"/>
+          <w:lang w:val="es-MX"/>
+        </w:rPr>
+      </w:pPr>
+      <w:r>
+        <w:rPr>
+          <w:rFonts w:ascii="Arial" w:hAnsi="Arial" w:cs="Arial"/>
+          <w:sz w:val="24"/>
+          <w:szCs w:val="24"/>
+          <w:lang w:val="es-MX"/>
+        </w:rPr>
+        <w:t>Por ultimo se desarrollo la vista del encabezado del control, esta vista incorpora detalles similares a la vista de validación de diseño, como mostrar los detalles del control y el formulario de la misma entidad “Encabezado” y de alguna forma se necesitaba la funcionalidad de validación de diseño a que con esta se podía validar el estado del control.</w:t>
+      </w:r>
+    </w:p>
+    <w:p>
+      <w:pPr>
+        <w:rPr>
+          <w:rFonts w:ascii="Arial" w:hAnsi="Arial" w:cs="Arial"/>
+          <w:sz w:val="24"/>
+          <w:szCs w:val="24"/>
+          <w:lang w:val="es-MX"/>
+        </w:rPr>
+      </w:pPr>
+    </w:p>
+    <w:p>
+      <w:pPr>
+        <w:rPr>
+          <w:rFonts w:ascii="Arial" w:hAnsi="Arial" w:cs="Arial"/>
+          <w:b/>
+          <w:bCs/>
+          <w:sz w:val="24"/>
+          <w:szCs w:val="24"/>
+          <w:lang w:val="es-MX"/>
+        </w:rPr>
+      </w:pPr>
+      <w:r>
+        <w:rPr>
+          <w:rFonts w:ascii="Arial" w:hAnsi="Arial" w:cs="Arial"/>
+          <w:b/>
+          <w:bCs/>
+          <w:sz w:val="24"/>
+          <w:szCs w:val="24"/>
+          <w:lang w:val="es-MX"/>
+        </w:rPr>
+        <w:t>Testing</w:t>
+      </w:r>
+    </w:p>
+    <w:p>
+      <w:pPr>
+        <w:rPr>
+          <w:rFonts w:ascii="Arial" w:hAnsi="Arial" w:cs="Arial"/>
+          <w:sz w:val="24"/>
+          <w:szCs w:val="24"/>
+          <w:lang w:val="es-MX"/>
+        </w:rPr>
+      </w:pPr>
+      <w:r>
+        <w:rPr>
+          <w:rFonts w:ascii="Arial" w:hAnsi="Arial" w:cs="Arial"/>
+          <w:sz w:val="24"/>
+          <w:szCs w:val="24"/>
+          <w:lang w:val="es-MX"/>
+        </w:rPr>
         <w:lastRenderedPageBreak/>
-        <w:t xml:space="preserve">Despues de tener todo el entorno configurado se dispuso </w:t>
-      </w:r>
-      <w:r>
-        <w:rPr>
-          <w:rFonts w:ascii="Arial" w:hAnsi="Arial" w:cs="Arial"/>
-          <w:sz w:val="24"/>
-          <w:szCs w:val="24"/>
-          <w:lang w:val="es-MX"/>
-        </w:rPr>
-        <w:t>por</w:t>
-      </w:r>
-      <w:r>
-        <w:rPr>
-          <w:rFonts w:ascii="Arial" w:hAnsi="Arial" w:cs="Arial"/>
-          <w:sz w:val="24"/>
-          <w:szCs w:val="24"/>
-          <w:lang w:val="es-MX"/>
-        </w:rPr>
-        <w:t xml:space="preserve"> comenzar a </w:t>
-      </w:r>
-      <w:r>
-        <w:rPr>
-          <w:rFonts w:ascii="Arial" w:hAnsi="Arial" w:cs="Arial"/>
-          <w:sz w:val="24"/>
-          <w:szCs w:val="24"/>
-          <w:lang w:val="es-MX"/>
-        </w:rPr>
-        <w:t>mapear las entidades establecidas en el diseño de la base de datos</w:t>
-      </w:r>
-      <w:r>
-        <w:rPr>
-          <w:rFonts w:ascii="Arial" w:hAnsi="Arial" w:cs="Arial"/>
-          <w:sz w:val="24"/>
-          <w:szCs w:val="24"/>
-          <w:lang w:val="es-MX"/>
-        </w:rPr>
-        <w:t>,</w:t>
-      </w:r>
-      <w:r>
-        <w:rPr>
-          <w:rFonts w:ascii="Arial" w:hAnsi="Arial" w:cs="Arial"/>
-          <w:sz w:val="24"/>
-          <w:szCs w:val="24"/>
-          <w:lang w:val="es-MX"/>
-        </w:rPr>
-        <w:t xml:space="preserve"> se creó la aplicación, como es llamado en Django, control donde se crearon todos los modelos de la base de datos con sus debidas relaciones, valores por defecto, etc. Seguido de esto se realizó la migración de todos estos modelos y de los que vienen incluidos en Django por defecto, los cuales se utilizaran más tarde</w:t>
-      </w:r>
-      <w:r>
-        <w:rPr>
-          <w:rFonts w:ascii="Arial" w:hAnsi="Arial" w:cs="Arial"/>
-          <w:sz w:val="24"/>
-          <w:szCs w:val="24"/>
-          <w:lang w:val="es-MX"/>
-        </w:rPr>
-        <w:t xml:space="preserve">, debido a que se relacionó la tabla auditora con el </w:t>
+        <w:t xml:space="preserve">Despues de haber terminado las funcionalidades se </w:t>
+      </w:r>
+      <w:r>
+        <w:rPr>
+          <w:rFonts w:ascii="Arial" w:hAnsi="Arial" w:cs="Arial"/>
+          <w:sz w:val="24"/>
+          <w:szCs w:val="24"/>
+          <w:lang w:val="es-MX"/>
+        </w:rPr>
+        <w:t>consideró</w:t>
+      </w:r>
+      <w:r>
+        <w:rPr>
+          <w:rFonts w:ascii="Arial" w:hAnsi="Arial" w:cs="Arial"/>
+          <w:sz w:val="24"/>
+          <w:szCs w:val="24"/>
+          <w:lang w:val="es-MX"/>
+        </w:rPr>
+        <w:t xml:space="preserve"> lo </w:t>
+      </w:r>
+      <w:r>
+        <w:rPr>
+          <w:rFonts w:ascii="Arial" w:hAnsi="Arial" w:cs="Arial"/>
+          <w:sz w:val="24"/>
+          <w:szCs w:val="24"/>
+          <w:lang w:val="es-MX"/>
+        </w:rPr>
+        <w:t>más</w:t>
+      </w:r>
+      <w:r>
+        <w:rPr>
+          <w:rFonts w:ascii="Arial" w:hAnsi="Arial" w:cs="Arial"/>
+          <w:sz w:val="24"/>
+          <w:szCs w:val="24"/>
+          <w:lang w:val="es-MX"/>
+        </w:rPr>
+        <w:t xml:space="preserve"> pertinente ponerlas a prueba y realizar el </w:t>
+      </w:r>
+      <w:r>
+        <w:rPr>
+          <w:rFonts w:ascii="Arial" w:hAnsi="Arial" w:cs="Arial"/>
+          <w:sz w:val="24"/>
+          <w:szCs w:val="24"/>
+          <w:lang w:val="es-MX"/>
+        </w:rPr>
+        <w:t xml:space="preserve">testing </w:t>
+      </w:r>
+      <w:r>
+        <w:rPr>
+          <w:rFonts w:ascii="Arial" w:hAnsi="Arial" w:cs="Arial"/>
+          <w:sz w:val="24"/>
+          <w:szCs w:val="24"/>
+          <w:lang w:val="es-MX"/>
+        </w:rPr>
+        <w:t xml:space="preserve">con el módulo </w:t>
       </w:r>
       <w:proofErr w:type="spellStart"/>
       <w:r>
@@ -914,7 +1395,7 @@
           <w:szCs w:val="24"/>
           <w:lang w:val="es-MX"/>
         </w:rPr>
-        <w:t>auth_user</w:t>
+        <w:t>unittest</w:t>
       </w:r>
       <w:proofErr w:type="spellEnd"/>
       <w:r>
@@ -924,7 +1405,16 @@
           <w:szCs w:val="24"/>
           <w:lang w:val="es-MX"/>
         </w:rPr>
-        <w:t xml:space="preserve"> y asi poder realizar el módulo de </w:t>
+        <w:t xml:space="preserve"> </w:t>
+      </w:r>
+      <w:r>
+        <w:rPr>
+          <w:rFonts w:ascii="Arial" w:hAnsi="Arial" w:cs="Arial"/>
+          <w:sz w:val="24"/>
+          <w:szCs w:val="24"/>
+          <w:lang w:val="es-MX"/>
+        </w:rPr>
+        <w:t xml:space="preserve">para </w:t>
       </w:r>
       <w:proofErr w:type="spellStart"/>
       <w:r>
@@ -934,7 +1424,7 @@
           <w:szCs w:val="24"/>
           <w:lang w:val="es-MX"/>
         </w:rPr>
-        <w:t>autenticacion</w:t>
+        <w:t>asi</w:t>
       </w:r>
       <w:proofErr w:type="spellEnd"/>
       <w:r>
@@ -944,413 +1434,39 @@
           <w:szCs w:val="24"/>
           <w:lang w:val="es-MX"/>
         </w:rPr>
-        <w:t>.</w:t>
-      </w:r>
-    </w:p>
-    <w:p>
-      <w:pPr>
-        <w:rPr>
-          <w:rFonts w:ascii="Arial" w:hAnsi="Arial" w:cs="Arial"/>
-          <w:sz w:val="24"/>
-          <w:szCs w:val="24"/>
-          <w:lang w:val="es-MX"/>
-        </w:rPr>
-      </w:pPr>
-      <w:r>
-        <w:rPr>
-          <w:rFonts w:ascii="Arial" w:hAnsi="Arial" w:cs="Arial"/>
-          <w:sz w:val="24"/>
-          <w:szCs w:val="24"/>
-          <w:lang w:val="es-MX"/>
-        </w:rPr>
-        <w:t>Despues</w:t>
-      </w:r>
-      <w:r>
-        <w:rPr>
-          <w:rFonts w:ascii="Arial" w:hAnsi="Arial" w:cs="Arial"/>
-          <w:sz w:val="24"/>
-          <w:szCs w:val="24"/>
-          <w:lang w:val="es-MX"/>
-        </w:rPr>
-        <w:t xml:space="preserve"> forma básica y sin muchos estilos, los </w:t>
-      </w:r>
-      <w:proofErr w:type="spellStart"/>
-      <w:r>
-        <w:rPr>
-          <w:rFonts w:ascii="Arial" w:hAnsi="Arial" w:cs="Arial"/>
-          <w:sz w:val="24"/>
-          <w:szCs w:val="24"/>
-          <w:lang w:val="es-MX"/>
-        </w:rPr>
-        <w:t>templates</w:t>
-      </w:r>
-      <w:proofErr w:type="spellEnd"/>
-      <w:r>
-        <w:rPr>
-          <w:rFonts w:ascii="Arial" w:hAnsi="Arial" w:cs="Arial"/>
-          <w:sz w:val="24"/>
-          <w:szCs w:val="24"/>
-          <w:lang w:val="es-MX"/>
-        </w:rPr>
-        <w:t xml:space="preserve"> HTML más sencillos como el base, la plantilla en la cual iban a aparecer todas las otras y la barra de navegación.</w:t>
-      </w:r>
-    </w:p>
-    <w:p>
-      <w:pPr>
-        <w:rPr>
-          <w:rFonts w:ascii="Arial" w:hAnsi="Arial" w:cs="Arial"/>
-          <w:sz w:val="24"/>
-          <w:szCs w:val="24"/>
-          <w:lang w:val="es-MX"/>
-        </w:rPr>
-      </w:pPr>
-      <w:r>
-        <w:rPr>
-          <w:rFonts w:ascii="Arial" w:hAnsi="Arial" w:cs="Arial"/>
-          <w:sz w:val="24"/>
-          <w:szCs w:val="24"/>
-          <w:lang w:val="es-MX"/>
-        </w:rPr>
-        <w:t>Seguido de esto se empezó con el módulo o aplicación de autenticación, gracias</w:t>
-      </w:r>
-      <w:r>
-        <w:rPr>
-          <w:rFonts w:ascii="Arial" w:hAnsi="Arial" w:cs="Arial"/>
-          <w:sz w:val="24"/>
-          <w:szCs w:val="24"/>
-          <w:lang w:val="es-MX"/>
-        </w:rPr>
-        <w:t xml:space="preserve"> a las tablas que vienen ya con Django y a su funcionalidad de autenticación se realizó todo el inicio y cierre de sesión de la aplicación incorporado con su propio </w:t>
-      </w:r>
-      <w:proofErr w:type="spellStart"/>
-      <w:r>
-        <w:rPr>
-          <w:rFonts w:ascii="Arial" w:hAnsi="Arial" w:cs="Arial"/>
-          <w:sz w:val="24"/>
-          <w:szCs w:val="24"/>
-          <w:lang w:val="es-MX"/>
-        </w:rPr>
-        <w:t>template</w:t>
-      </w:r>
-      <w:proofErr w:type="spellEnd"/>
-      <w:r>
-        <w:rPr>
-          <w:rFonts w:ascii="Arial" w:hAnsi="Arial" w:cs="Arial"/>
-          <w:sz w:val="24"/>
-          <w:szCs w:val="24"/>
-          <w:lang w:val="es-MX"/>
-        </w:rPr>
-        <w:t xml:space="preserve"> de </w:t>
-      </w:r>
-      <w:proofErr w:type="spellStart"/>
-      <w:r>
-        <w:rPr>
-          <w:rFonts w:ascii="Arial" w:hAnsi="Arial" w:cs="Arial"/>
-          <w:sz w:val="24"/>
-          <w:szCs w:val="24"/>
-          <w:lang w:val="es-MX"/>
-        </w:rPr>
-        <w:t>login</w:t>
-      </w:r>
-      <w:proofErr w:type="spellEnd"/>
-      <w:r>
-        <w:rPr>
-          <w:rFonts w:ascii="Arial" w:hAnsi="Arial" w:cs="Arial"/>
-          <w:sz w:val="24"/>
-          <w:szCs w:val="24"/>
-          <w:lang w:val="es-MX"/>
-        </w:rPr>
-        <w:t xml:space="preserve"> y botón de cierre de sesión.</w:t>
-      </w:r>
-    </w:p>
-    <w:p>
-      <w:pPr>
-        <w:rPr>
-          <w:rFonts w:ascii="Arial" w:hAnsi="Arial" w:cs="Arial"/>
-          <w:sz w:val="24"/>
-          <w:szCs w:val="24"/>
-          <w:lang w:val="es-MX"/>
-        </w:rPr>
-      </w:pPr>
-      <w:r>
-        <w:rPr>
-          <w:rFonts w:ascii="Arial" w:hAnsi="Arial" w:cs="Arial"/>
-          <w:sz w:val="24"/>
-          <w:szCs w:val="24"/>
-          <w:lang w:val="es-MX"/>
-        </w:rPr>
-        <w:t xml:space="preserve">Gracias al desarrollo del modulo de inicio de sesión y autenticación de empezó a realizar la vista para listar los controles asignados a un auditor dependiendo del ciclo y del año que ingresa a la hora de iniciar sesión, se generó un </w:t>
-      </w:r>
-      <w:proofErr w:type="spellStart"/>
-      <w:r>
-        <w:rPr>
-          <w:rFonts w:ascii="Arial" w:hAnsi="Arial" w:cs="Arial"/>
-          <w:sz w:val="24"/>
-          <w:szCs w:val="24"/>
-          <w:lang w:val="es-MX"/>
-        </w:rPr>
-        <w:t>template</w:t>
-      </w:r>
-      <w:proofErr w:type="spellEnd"/>
-      <w:r>
-        <w:rPr>
-          <w:rFonts w:ascii="Arial" w:hAnsi="Arial" w:cs="Arial"/>
-          <w:sz w:val="24"/>
-          <w:szCs w:val="24"/>
-          <w:lang w:val="es-MX"/>
-        </w:rPr>
-        <w:t xml:space="preserve"> básico para comprobar y probar su funcionalidad y se empezaron a incorporar los botones que darían paso a las demás vistas solicitadas.</w:t>
-      </w:r>
-    </w:p>
-    <w:p>
-      <w:pPr>
-        <w:rPr>
-          <w:rFonts w:ascii="Arial" w:hAnsi="Arial" w:cs="Arial"/>
-          <w:sz w:val="24"/>
-          <w:szCs w:val="24"/>
-          <w:lang w:val="es-MX"/>
-        </w:rPr>
-      </w:pPr>
-      <w:r>
-        <w:rPr>
-          <w:rFonts w:ascii="Arial" w:hAnsi="Arial" w:cs="Arial"/>
-          <w:sz w:val="24"/>
-          <w:szCs w:val="24"/>
-          <w:lang w:val="es-MX"/>
-        </w:rPr>
-        <w:t xml:space="preserve">Con estos avances se dispuso a empezar a realizar la vista de validación de diseño, en esta vista se tuvo que incorporar varias funcionalidades, como mostrar la información del control, realizar el formulario para la validación y el listado de preguntas con sus respectivos campos de respuesta, todo esto para poder validar la conclusión del diseño y con esto tener los datos requeridos para el </w:t>
-      </w:r>
-      <w:r>
-        <w:rPr>
-          <w:rFonts w:ascii="Arial" w:hAnsi="Arial" w:cs="Arial"/>
-          <w:sz w:val="24"/>
-          <w:szCs w:val="24"/>
-          <w:lang w:val="es-MX"/>
-        </w:rPr>
-        <w:t>último</w:t>
-      </w:r>
-      <w:r>
-        <w:rPr>
-          <w:rFonts w:ascii="Arial" w:hAnsi="Arial" w:cs="Arial"/>
-          <w:sz w:val="24"/>
-          <w:szCs w:val="24"/>
-          <w:lang w:val="es-MX"/>
-        </w:rPr>
-        <w:t xml:space="preserve"> paso y funcionalidad</w:t>
-      </w:r>
-      <w:r>
-        <w:rPr>
-          <w:rFonts w:ascii="Arial" w:hAnsi="Arial" w:cs="Arial"/>
-          <w:sz w:val="24"/>
-          <w:szCs w:val="24"/>
-          <w:lang w:val="es-MX"/>
-        </w:rPr>
-        <w:t xml:space="preserve"> de encabezado del control</w:t>
-      </w:r>
-      <w:r>
-        <w:rPr>
-          <w:rFonts w:ascii="Arial" w:hAnsi="Arial" w:cs="Arial"/>
-          <w:sz w:val="24"/>
-          <w:szCs w:val="24"/>
-          <w:lang w:val="es-MX"/>
-        </w:rPr>
-        <w:t>.</w:t>
-      </w:r>
-    </w:p>
-    <w:p>
-      <w:pPr>
-        <w:rPr>
-          <w:rFonts w:ascii="Arial" w:hAnsi="Arial" w:cs="Arial"/>
-          <w:sz w:val="24"/>
-          <w:szCs w:val="24"/>
-          <w:lang w:val="es-MX"/>
-        </w:rPr>
-      </w:pPr>
-      <w:r>
-        <w:rPr>
-          <w:rFonts w:ascii="Arial" w:hAnsi="Arial" w:cs="Arial"/>
-          <w:sz w:val="24"/>
-          <w:szCs w:val="24"/>
-          <w:lang w:val="es-MX"/>
-        </w:rPr>
-        <w:t>Por ultimo se desarrollo la vista del encabezado del control, esta vista incorpora detalles similares a la vista de validación de diseño, como mostrar los detalles del control y el formulario de la misma entidad “Encabezado” y de alguna forma se necesitaba la funcionalidad de validación de diseño a que con esta se podía validar el estado del control.</w:t>
-      </w:r>
-    </w:p>
-    <w:p>
-      <w:pPr>
-        <w:rPr>
-          <w:rFonts w:ascii="Arial" w:hAnsi="Arial" w:cs="Arial"/>
-          <w:sz w:val="24"/>
-          <w:szCs w:val="24"/>
-          <w:lang w:val="es-MX"/>
-        </w:rPr>
-      </w:pPr>
-    </w:p>
-    <w:p>
-      <w:pPr>
-        <w:rPr>
-          <w:rFonts w:ascii="Arial" w:hAnsi="Arial" w:cs="Arial"/>
-          <w:b/>
-          <w:bCs/>
-          <w:sz w:val="24"/>
-          <w:szCs w:val="24"/>
-          <w:lang w:val="es-MX"/>
-        </w:rPr>
-      </w:pPr>
-      <w:r>
-        <w:rPr>
-          <w:rFonts w:ascii="Arial" w:hAnsi="Arial" w:cs="Arial"/>
-          <w:b/>
-          <w:bCs/>
-          <w:sz w:val="24"/>
-          <w:szCs w:val="24"/>
-          <w:lang w:val="es-MX"/>
-        </w:rPr>
-        <w:t>Testing</w:t>
-      </w:r>
-    </w:p>
-    <w:p>
-      <w:pPr>
-        <w:rPr>
-          <w:rFonts w:ascii="Arial" w:hAnsi="Arial" w:cs="Arial"/>
-          <w:sz w:val="24"/>
-          <w:szCs w:val="24"/>
-          <w:lang w:val="es-MX"/>
-        </w:rPr>
-      </w:pPr>
-      <w:r>
-        <w:rPr>
-          <w:rFonts w:ascii="Arial" w:hAnsi="Arial" w:cs="Arial"/>
-          <w:sz w:val="24"/>
-          <w:szCs w:val="24"/>
-          <w:lang w:val="es-MX"/>
-        </w:rPr>
-        <w:t>Despues de</w:t>
-      </w:r>
-      <w:r>
-        <w:rPr>
-          <w:rFonts w:ascii="Arial" w:hAnsi="Arial" w:cs="Arial"/>
-          <w:sz w:val="24"/>
-          <w:szCs w:val="24"/>
-          <w:lang w:val="es-MX"/>
-        </w:rPr>
-        <w:t xml:space="preserve"> haber terminado las funcionalidades se </w:t>
-      </w:r>
-      <w:r>
-        <w:rPr>
-          <w:rFonts w:ascii="Arial" w:hAnsi="Arial" w:cs="Arial"/>
-          <w:sz w:val="24"/>
-          <w:szCs w:val="24"/>
-          <w:lang w:val="es-MX"/>
-        </w:rPr>
-        <w:t>consideró</w:t>
-      </w:r>
-      <w:r>
-        <w:rPr>
-          <w:rFonts w:ascii="Arial" w:hAnsi="Arial" w:cs="Arial"/>
-          <w:sz w:val="24"/>
-          <w:szCs w:val="24"/>
-          <w:lang w:val="es-MX"/>
-        </w:rPr>
-        <w:t xml:space="preserve"> lo </w:t>
-      </w:r>
-      <w:r>
-        <w:rPr>
-          <w:rFonts w:ascii="Arial" w:hAnsi="Arial" w:cs="Arial"/>
-          <w:sz w:val="24"/>
-          <w:szCs w:val="24"/>
-          <w:lang w:val="es-MX"/>
-        </w:rPr>
-        <w:t>más</w:t>
-      </w:r>
-      <w:r>
-        <w:rPr>
-          <w:rFonts w:ascii="Arial" w:hAnsi="Arial" w:cs="Arial"/>
-          <w:sz w:val="24"/>
-          <w:szCs w:val="24"/>
-          <w:lang w:val="es-MX"/>
-        </w:rPr>
-        <w:t xml:space="preserve"> pertinente ponerlas a prueba y realizar el </w:t>
-      </w:r>
-      <w:r>
-        <w:rPr>
-          <w:rFonts w:ascii="Arial" w:hAnsi="Arial" w:cs="Arial"/>
-          <w:sz w:val="24"/>
-          <w:szCs w:val="24"/>
-          <w:lang w:val="es-MX"/>
-        </w:rPr>
-        <w:t xml:space="preserve">testing </w:t>
-      </w:r>
-      <w:r>
-        <w:rPr>
-          <w:rFonts w:ascii="Arial" w:hAnsi="Arial" w:cs="Arial"/>
-          <w:sz w:val="24"/>
-          <w:szCs w:val="24"/>
-          <w:lang w:val="es-MX"/>
-        </w:rPr>
-        <w:t xml:space="preserve">con el módulo </w:t>
-      </w:r>
-      <w:proofErr w:type="spellStart"/>
-      <w:r>
-        <w:rPr>
-          <w:rFonts w:ascii="Arial" w:hAnsi="Arial" w:cs="Arial"/>
-          <w:sz w:val="24"/>
-          <w:szCs w:val="24"/>
-          <w:lang w:val="es-MX"/>
-        </w:rPr>
-        <w:t>unittest</w:t>
-      </w:r>
-      <w:proofErr w:type="spellEnd"/>
-      <w:r>
-        <w:rPr>
-          <w:rFonts w:ascii="Arial" w:hAnsi="Arial" w:cs="Arial"/>
-          <w:sz w:val="24"/>
-          <w:szCs w:val="24"/>
-          <w:lang w:val="es-MX"/>
-        </w:rPr>
-        <w:t xml:space="preserve"> </w:t>
-      </w:r>
-      <w:r>
-        <w:rPr>
-          <w:rFonts w:ascii="Arial" w:hAnsi="Arial" w:cs="Arial"/>
-          <w:sz w:val="24"/>
-          <w:szCs w:val="24"/>
-          <w:lang w:val="es-MX"/>
-        </w:rPr>
-        <w:t>para asi asegurar con pruebas unitarias la funcionalidad total del codigo, se realizaron pruebas para cada funcionalidad tratando de tener en cuenta todos los escenarios posibles.</w:t>
-      </w:r>
-    </w:p>
-    <w:p>
-      <w:pPr>
-        <w:rPr>
-          <w:rFonts w:ascii="Arial" w:hAnsi="Arial" w:cs="Arial"/>
-          <w:sz w:val="24"/>
-          <w:szCs w:val="24"/>
-          <w:lang w:val="es-MX"/>
-        </w:rPr>
-      </w:pPr>
-    </w:p>
-    <w:p>
-      <w:pPr>
-        <w:rPr>
-          <w:rFonts w:ascii="Arial" w:hAnsi="Arial" w:cs="Arial"/>
-          <w:b/>
-          <w:bCs/>
-          <w:sz w:val="24"/>
-          <w:szCs w:val="24"/>
-          <w:lang w:val="es-MX"/>
-        </w:rPr>
-      </w:pPr>
-      <w:r>
-        <w:rPr>
-          <w:rFonts w:ascii="Arial" w:hAnsi="Arial" w:cs="Arial"/>
-          <w:b/>
-          <w:bCs/>
-          <w:sz w:val="24"/>
-          <w:szCs w:val="24"/>
-          <w:lang w:val="es-MX"/>
-        </w:rPr>
-        <w:lastRenderedPageBreak/>
+        <w:t xml:space="preserve"> asegurar con pruebas unitarias la funcionalidad total del codigo, se realizaron pruebas para cada funcionalidad tratando de tener en cuenta todos los escenarios posibles.</w:t>
+      </w:r>
+    </w:p>
+    <w:p>
+      <w:pPr>
+        <w:rPr>
+          <w:rFonts w:ascii="Arial" w:hAnsi="Arial" w:cs="Arial"/>
+          <w:sz w:val="24"/>
+          <w:szCs w:val="24"/>
+          <w:lang w:val="es-MX"/>
+        </w:rPr>
+      </w:pPr>
+    </w:p>
+    <w:p>
+      <w:pPr>
+        <w:rPr>
+          <w:rFonts w:ascii="Arial" w:hAnsi="Arial" w:cs="Arial"/>
+          <w:b/>
+          <w:bCs/>
+          <w:sz w:val="24"/>
+          <w:szCs w:val="24"/>
+          <w:lang w:val="es-MX"/>
+        </w:rPr>
+      </w:pPr>
+      <w:r>
+        <w:rPr>
+          <w:rFonts w:ascii="Arial" w:hAnsi="Arial" w:cs="Arial"/>
+          <w:b/>
+          <w:bCs/>
+          <w:sz w:val="24"/>
+          <w:szCs w:val="24"/>
+          <w:lang w:val="es-MX"/>
+        </w:rPr>
         <w:t>Ajustes visuales</w:t>
       </w:r>
     </w:p>
@@ -1481,7 +1597,7 @@
 </file>
 
 <file path=word/numbering.xml><?xml version="1.0" encoding="utf-8"?>
-<w:numbering xmlns:wpc="http://schemas.microsoft.com/office/word/2010/wordprocessingCanvas" xmlns:cx="http://schemas.microsoft.com/office/drawing/2014/chartex" xmlns:cx1="http://schemas.microsoft.com/office/drawing/2015/9/8/chartex" xmlns:cx2="http://schemas.microsoft.com/office/drawing/2015/10/21/chartex" xmlns:cx3="http://schemas.microsoft.com/office/drawing/2016/5/9/chartex" xmlns:cx4="http://schemas.microsoft.com/office/drawing/2016/5/10/chartex" xmlns:cx5="http://schemas.microsoft.com/office/drawing/2016/5/11/chartex" xmlns:cx6="http://schemas.microsoft.com/office/drawing/2016/5/12/chartex" xmlns:cx7="http://schemas.microsoft.com/office/drawing/2016/5/13/chartex" xmlns:cx8="http://schemas.microsoft.com/office/drawing/2016/5/14/chartex" xmlns:mc="http://schemas.openxmlformats.org/markup-compatibility/2006" xmlns:aink="http://schemas.microsoft.com/office/drawing/2016/ink" xmlns:am3d="http://schemas.microsoft.com/office/drawing/2017/model3d" xmlns:o="urn:schemas-microsoft-com:office:office" xmlns:r="http://schemas.openxmlformats.org/officeDocument/2006/relationships" xmlns:m="http://schemas.openxmlformats.org/officeDocument/2006/math" xmlns:v="urn:schemas-microsoft-com:vml" xmlns:wp14="http://schemas.microsoft.com/office/word/2010/wordprocessingDrawing" xmlns:wp="http://schemas.openxmlformats.org/drawingml/2006/wordprocessingDrawing" xmlns:w10="urn:schemas-microsoft-com:office:word" xmlns:w="http://schemas.openxmlformats.org/wordprocessingml/2006/main" xmlns:w14="http://schemas.microsoft.com/office/word/2010/wordml" xmlns:w15="http://schemas.microsoft.com/office/word/2012/wordml" xmlns:w16cex="http://schemas.microsoft.com/office/word/2018/wordml/cex" xmlns:w16cid="http://schemas.microsoft.com/office/word/2016/wordml/cid" xmlns:w16="http://schemas.microsoft.com/office/word/2018/wordml" xmlns:w16sdtdh="http://schemas.microsoft.com/office/word/2020/wordml/sdtdatahash" xmlns:w16se="http://schemas.microsoft.com/office/word/2015/wordml/symex" xmlns:wpg="http://schemas.microsoft.com/office/word/2010/wordprocessingGroup" xmlns:wpi="http://schemas.microsoft.com/office/word/2010/wordprocessingInk" xmlns:wne="http://schemas.microsoft.com/office/word/2006/wordml" xmlns:wps="http://schemas.microsoft.com/office/word/2010/wordprocessingShape" mc:Ignorable="w14 w15 w16se w16cid w16 w16cex w16sdtdh wp14">
+<w:numbering xmlns:wpc="http://schemas.microsoft.com/office/word/2010/wordprocessingCanvas" xmlns:cx="http://schemas.microsoft.com/office/drawing/2014/chartex" xmlns:cx1="http://schemas.microsoft.com/office/drawing/2015/9/8/chartex" xmlns:cx2="http://schemas.microsoft.com/office/drawing/2015/10/21/chartex" xmlns:cx3="http://schemas.microsoft.com/office/drawing/2016/5/9/chartex" xmlns:cx4="http://schemas.microsoft.com/office/drawing/2016/5/10/chartex" xmlns:cx5="http://schemas.microsoft.com/office/drawing/2016/5/11/chartex" xmlns:cx6="http://schemas.microsoft.com/office/drawing/2016/5/12/chartex" xmlns:cx7="http://schemas.microsoft.com/office/drawing/2016/5/13/chartex" xmlns:cx8="http://schemas.microsoft.com/office/drawing/2016/5/14/chartex" xmlns:mc="http://schemas.openxmlformats.org/markup-compatibility/2006" xmlns:aink="http://schemas.microsoft.com/office/drawing/2016/ink" xmlns:am3d="http://schemas.microsoft.com/office/drawing/2017/model3d" xmlns:o="urn:schemas-microsoft-com:office:office" xmlns:r="http://schemas.openxmlformats.org/officeDocument/2006/relationships" xmlns:m="http://schemas.openxmlformats.org/officeDocument/2006/math" xmlns:v="urn:schemas-microsoft-com:vml" xmlns:wp14="http://schemas.microsoft.com/office/word/2010/wordprocessingDrawing" xmlns:wp="http://schemas.openxmlformats.org/drawingml/2006/wordprocessingDrawing" xmlns:w10="urn:schemas-microsoft-com:office:word" xmlns:w="http://schemas.openxmlformats.org/wordprocessingml/2006/main" xmlns:w14="http://schemas.microsoft.com/office/word/2010/wordml" xmlns:w15="http://schemas.microsoft.com/office/word/2012/wordml" xmlns:w16cid="http://schemas.microsoft.com/office/word/2016/wordml/cid" xmlns:w16se="http://schemas.microsoft.com/office/word/2015/wordml/symex" xmlns:wpg="http://schemas.microsoft.com/office/word/2010/wordprocessingGroup" xmlns:wpi="http://schemas.microsoft.com/office/word/2010/wordprocessingInk" xmlns:wne="http://schemas.microsoft.com/office/word/2006/wordml" xmlns:wps="http://schemas.microsoft.com/office/word/2010/wordprocessingShape" mc:Ignorable="w14 w15 w16se w16cid wp14">
   <w:abstractNum w:abstractNumId="0" w15:restartNumberingAfterBreak="0">
     <w:nsid w:val="44F830EA"/>
     <w:multiLevelType w:val="hybridMultilevel"/>
@@ -1601,7 +1717,7 @@
 </file>
 
 <file path=word/styles.xml><?xml version="1.0" encoding="utf-8"?>
-<w:styles xmlns:mc="http://schemas.openxmlformats.org/markup-compatibility/2006" xmlns:r="http://schemas.openxmlformats.org/officeDocument/2006/relationships" xmlns:w="http://schemas.openxmlformats.org/wordprocessingml/2006/main" xmlns:w14="http://schemas.microsoft.com/office/word/2010/wordml" xmlns:w15="http://schemas.microsoft.com/office/word/2012/wordml" xmlns:w16cex="http://schemas.microsoft.com/office/word/2018/wordml/cex" xmlns:w16cid="http://schemas.microsoft.com/office/word/2016/wordml/cid" xmlns:w16="http://schemas.microsoft.com/office/word/2018/wordml" xmlns:w16sdtdh="http://schemas.microsoft.com/office/word/2020/wordml/sdtdatahash" xmlns:w16se="http://schemas.microsoft.com/office/word/2015/wordml/symex" mc:Ignorable="w14 w15 w16se w16cid w16 w16cex w16sdtdh">
+<w:styles xmlns:mc="http://schemas.openxmlformats.org/markup-compatibility/2006" xmlns:r="http://schemas.openxmlformats.org/officeDocument/2006/relationships" xmlns:w="http://schemas.openxmlformats.org/wordprocessingml/2006/main" xmlns:w14="http://schemas.microsoft.com/office/word/2010/wordml" xmlns:w15="http://schemas.microsoft.com/office/word/2012/wordml" xmlns:w16cid="http://schemas.microsoft.com/office/word/2016/wordml/cid" xmlns:w16se="http://schemas.microsoft.com/office/word/2015/wordml/symex" mc:Ignorable="w14 w15 w16se w16cid">
   <w:docDefaults>
     <w:rPrDefault>
       <w:rPr>
@@ -1617,7 +1733,7 @@
       </w:pPr>
     </w:pPrDefault>
   </w:docDefaults>
-  <w:latentStyles w:defLockedState="0" w:defUIPriority="99" w:defSemiHidden="0" w:defUnhideWhenUsed="0" w:defQFormat="0" w:count="376">
+  <w:latentStyles w:defLockedState="0" w:defUIPriority="99" w:defSemiHidden="0" w:defUnhideWhenUsed="0" w:defQFormat="0" w:count="375">
     <w:lsdException w:name="Normal" w:uiPriority="0" w:qFormat="1"/>
     <w:lsdException w:name="heading 1" w:uiPriority="9" w:qFormat="1"/>
     <w:lsdException w:name="heading 2" w:semiHidden="1" w:uiPriority="9" w:unhideWhenUsed="1" w:qFormat="1"/>
@@ -1993,7 +2109,6 @@
     <w:lsdException w:name="Smart Hyperlink" w:semiHidden="1" w:unhideWhenUsed="1"/>
     <w:lsdException w:name="Hashtag" w:semiHidden="1" w:unhideWhenUsed="1"/>
     <w:lsdException w:name="Unresolved Mention" w:semiHidden="1" w:unhideWhenUsed="1"/>
-    <w:lsdException w:name="Smart Link" w:semiHidden="1" w:unhideWhenUsed="1"/>
   </w:latentStyles>
   <w:style w:type="paragraph" w:default="1" w:styleId="Normal">
     <w:name w:val="Normal"/>
